--- a/New Microsoft Word Document.docx
+++ b/New Microsoft Word Document.docx
@@ -71,7 +71,25 @@
           <w:color w:val="000000"/>
           <w:lang w:eastAsia="en-IN"/>
         </w:rPr>
-        <w:t>In College fest, Students want to take registrations for a Debate event and want to keep track of student details based on the department. Help the students to create a table with the help of Spring, MVC, Hibernate ORM to perform CRUD operations on the table.</w:t>
+        <w:t xml:space="preserve">In College fest, Students want to take registrations for a Debate event and want to keep track of student details based on the department. Help the students to create a table with the help of </w:t>
+      </w:r>
+      <w:proofErr w:type="gramStart"/>
+      <w:r>
+        <w:rPr>
+          <w:rFonts w:ascii="Arial" w:eastAsia="Times New Roman" w:hAnsi="Arial" w:cs="Arial"/>
+          <w:color w:val="000000"/>
+          <w:lang w:eastAsia="en-IN"/>
+        </w:rPr>
+        <w:t>Spring</w:t>
+      </w:r>
+      <w:proofErr w:type="gramEnd"/>
+      <w:r>
+        <w:rPr>
+          <w:rFonts w:ascii="Arial" w:eastAsia="Times New Roman" w:hAnsi="Arial" w:cs="Arial"/>
+          <w:color w:val="000000"/>
+          <w:lang w:eastAsia="en-IN"/>
+        </w:rPr>
+        <w:t>, MVC, Hibernate ORM to perform CRUD operations on the table.</w:t>
       </w:r>
     </w:p>
     <w:p>
@@ -84,6 +102,8 @@
           <w:lang w:eastAsia="en-IN"/>
         </w:rPr>
       </w:pPr>
+      <w:bookmarkStart w:id="0" w:name="_GoBack"/>
+      <w:bookmarkEnd w:id="0"/>
     </w:p>
     <w:p>
       <w:pPr>
@@ -394,6 +414,7 @@
                 <w:lang w:eastAsia="en-IN"/>
               </w:rPr>
             </w:pPr>
+            <w:proofErr w:type="spellStart"/>
             <w:r>
               <w:rPr>
                 <w:rFonts w:ascii="Arial" w:eastAsia="Times New Roman" w:hAnsi="Arial" w:cs="Arial"/>
@@ -402,6 +423,7 @@
               </w:rPr>
               <w:t>B.Tech</w:t>
             </w:r>
+            <w:proofErr w:type="spellEnd"/>
           </w:p>
         </w:tc>
         <w:tc>
@@ -544,6 +566,7 @@
                 <w:lang w:eastAsia="en-IN"/>
               </w:rPr>
             </w:pPr>
+            <w:proofErr w:type="spellStart"/>
             <w:r>
               <w:rPr>
                 <w:rFonts w:ascii="Arial" w:eastAsia="Times New Roman" w:hAnsi="Arial" w:cs="Arial"/>
@@ -552,6 +575,7 @@
               </w:rPr>
               <w:t>B.Arch</w:t>
             </w:r>
+            <w:proofErr w:type="spellEnd"/>
           </w:p>
         </w:tc>
         <w:tc>
@@ -694,6 +718,7 @@
                 <w:lang w:eastAsia="en-IN"/>
               </w:rPr>
             </w:pPr>
+            <w:proofErr w:type="spellStart"/>
             <w:r>
               <w:rPr>
                 <w:rFonts w:ascii="Arial" w:eastAsia="Times New Roman" w:hAnsi="Arial" w:cs="Arial"/>
@@ -702,6 +727,7 @@
               </w:rPr>
               <w:t>B.Tech</w:t>
             </w:r>
+            <w:proofErr w:type="spellEnd"/>
           </w:p>
         </w:tc>
         <w:tc>
@@ -942,6 +968,15 @@
         </w:rPr>
         <w:br/>
       </w:r>
+      <w:r>
+        <w:rPr>
+          <w:rFonts w:ascii="Times New Roman" w:eastAsia="Times New Roman" w:hAnsi="Times New Roman" w:cs="Times New Roman"/>
+          <w:sz w:val="24"/>
+          <w:szCs w:val="24"/>
+          <w:lang w:eastAsia="en-IN"/>
+        </w:rPr>
+        <w:softHyphen/>
+      </w:r>
     </w:p>
     <w:p>
       <w:pPr>
@@ -1104,10 +1139,7 @@
         <w:t>User can view/save the details.</w:t>
       </w:r>
     </w:p>
-    <w:p>
-      <w:bookmarkStart w:id="0" w:name="_GoBack"/>
-      <w:bookmarkEnd w:id="0"/>
-    </w:p>
+    <w:p/>
     <w:sectPr>
       <w:pgSz w:w="11906" w:h="16838"/>
       <w:pgMar w:top="1440" w:right="1440" w:bottom="1440" w:left="1440" w:header="708" w:footer="708" w:gutter="0"/>
